--- a/INDRAGANDHI INSTITUTE OF PHARMACEUTICAL SCIENCE.docx
+++ b/INDRAGANDHI INSTITUTE OF PHARMACEUTICAL SCIENCE.docx
@@ -358,45 +358,45 @@
     <w:p>
       <w:pPr>
         <w:rPr>
-          <w:sz w:val="40"/>
-          <w:szCs w:val="40"/>
+          <w:sz w:val="38"/>
+          <w:szCs w:val="38"/>
         </w:rPr>
       </w:pPr>
       <w:r>
         <w:rPr>
-          <w:sz w:val="40"/>
-          <w:szCs w:val="40"/>
-        </w:rPr>
-        <w:t xml:space="preserve">     </w:t>
-      </w:r>
-      <w:r>
-        <w:rPr>
-          <w:sz w:val="40"/>
-          <w:szCs w:val="40"/>
-        </w:rPr>
-        <w:t xml:space="preserve">     </w:t>
-      </w:r>
-      <w:r>
-        <w:rPr>
-          <w:sz w:val="40"/>
-          <w:szCs w:val="40"/>
+          <w:color w:val="DA2400"/>
+          <w:sz w:val="38"/>
+          <w:szCs w:val="38"/>
+        </w:rPr>
+        <w:t xml:space="preserve">TOPIC </w:t>
+      </w:r>
+      <w:r>
+        <w:rPr>
+          <w:sz w:val="38"/>
+          <w:szCs w:val="38"/>
+        </w:rPr>
+        <w:t xml:space="preserve">– </w:t>
+      </w:r>
+      <w:r>
+        <w:rPr>
+          <w:sz w:val="38"/>
+          <w:szCs w:val="38"/>
+        </w:rPr>
+        <w:t>CONTROLLED RELEASE DRUG DELIVERY</w:t>
+      </w:r>
+      <w:r>
+        <w:rPr>
+          <w:sz w:val="38"/>
+          <w:szCs w:val="38"/>
         </w:rPr>
         <w:t xml:space="preserve"> </w:t>
       </w:r>
       <w:r>
         <w:rPr>
-          <w:color w:val="DA2400"/>
-          <w:sz w:val="40"/>
-          <w:szCs w:val="40"/>
-        </w:rPr>
-        <w:t xml:space="preserve">TOPIC </w:t>
-      </w:r>
-      <w:r>
-        <w:rPr>
-          <w:sz w:val="40"/>
-          <w:szCs w:val="40"/>
-        </w:rPr>
-        <w:t>– MICROENCAPSULATION</w:t>
+          <w:sz w:val="38"/>
+          <w:szCs w:val="38"/>
+        </w:rPr>
+        <w:t>SYSTEM</w:t>
       </w:r>
     </w:p>
     <w:p>
@@ -473,7 +473,7 @@
           <w:sz w:val="40"/>
           <w:szCs w:val="40"/>
         </w:rPr>
-        <w:t>AVILIPSA BISWAL</w:t>
+        <w:t>SWARUPA THATOI</w:t>
       </w:r>
     </w:p>
     <w:p>
@@ -557,7 +557,14 @@
           <w:sz w:val="40"/>
           <w:szCs w:val="40"/>
         </w:rPr>
-        <w:t>REGD.NO – 2203255019</w:t>
+        <w:t>REGD.NO – 2203255</w:t>
+      </w:r>
+      <w:r>
+        <w:rPr>
+          <w:sz w:val="40"/>
+          <w:szCs w:val="40"/>
+        </w:rPr>
+        <w:t>90</w:t>
       </w:r>
     </w:p>
     <w:p>
